--- a/_Planung/Risikioanalyse/Risikoanalyse_v1.docx
+++ b/_Planung/Risikioanalyse/Risikoanalyse_v1.docx
@@ -417,6 +417,7 @@
             <w:gridSpan w:val="2"/>
             <w:tcBorders>
               <w:top w:val="single" w:sz="12" w:space="0" w:color="auto"/>
+              <w:bottom w:val="single" w:sz="6" w:space="0" w:color="auto"/>
             </w:tcBorders>
           </w:tcPr>
           <w:p>
@@ -442,6 +443,7 @@
             <w:tcW w:w="424" w:type="dxa"/>
             <w:tcBorders>
               <w:top w:val="single" w:sz="12" w:space="0" w:color="auto"/>
+              <w:bottom w:val="single" w:sz="6" w:space="0" w:color="auto"/>
             </w:tcBorders>
             <w:vAlign w:val="center"/>
           </w:tcPr>
@@ -468,6 +470,7 @@
             <w:tcW w:w="2125" w:type="dxa"/>
             <w:tcBorders>
               <w:top w:val="single" w:sz="12" w:space="0" w:color="auto"/>
+              <w:bottom w:val="single" w:sz="6" w:space="0" w:color="auto"/>
             </w:tcBorders>
           </w:tcPr>
           <w:p>
@@ -494,23 +497,24 @@
             <w:gridSpan w:val="2"/>
             <w:tcBorders>
               <w:top w:val="single" w:sz="12" w:space="0" w:color="auto"/>
-            </w:tcBorders>
-          </w:tcPr>
-          <w:p>
-            <w:pPr>
-              <w:spacing w:before="40" w:after="40"/>
-              <w:jc w:val="left"/>
-              <w:rPr>
-                <w:rFonts w:ascii="Arial Narrow" w:hAnsi="Arial Narrow"/>
-                <w:sz w:val="18"/>
-              </w:rPr>
-            </w:pPr>
-            <w:r>
-              <w:rPr>
-                <w:rFonts w:ascii="Arial Narrow" w:hAnsi="Arial Narrow"/>
-                <w:sz w:val="18"/>
-              </w:rPr>
-              <w:t>Krankwerden</w:t>
+              <w:bottom w:val="single" w:sz="6" w:space="0" w:color="auto"/>
+            </w:tcBorders>
+          </w:tcPr>
+          <w:p>
+            <w:pPr>
+              <w:spacing w:before="40" w:after="40"/>
+              <w:jc w:val="left"/>
+              <w:rPr>
+                <w:rFonts w:ascii="Arial Narrow" w:hAnsi="Arial Narrow"/>
+                <w:sz w:val="18"/>
+              </w:rPr>
+            </w:pPr>
+            <w:r>
+              <w:rPr>
+                <w:rFonts w:ascii="Arial Narrow" w:hAnsi="Arial Narrow"/>
+                <w:sz w:val="18"/>
+              </w:rPr>
+              <w:t>Ausfall d. Mitarbeiters</w:t>
             </w:r>
           </w:p>
         </w:tc>
@@ -519,23 +523,31 @@
             <w:tcW w:w="2202" w:type="dxa"/>
             <w:tcBorders>
               <w:top w:val="single" w:sz="12" w:space="0" w:color="auto"/>
-            </w:tcBorders>
-          </w:tcPr>
-          <w:p>
-            <w:pPr>
-              <w:spacing w:before="40" w:after="40"/>
-              <w:jc w:val="left"/>
-              <w:rPr>
-                <w:rFonts w:ascii="Arial Narrow" w:hAnsi="Arial Narrow"/>
-                <w:sz w:val="18"/>
-              </w:rPr>
-            </w:pPr>
-            <w:r>
-              <w:rPr>
-                <w:rFonts w:ascii="Arial Narrow" w:hAnsi="Arial Narrow"/>
-                <w:sz w:val="18"/>
-              </w:rPr>
-              <w:t>Neuverteilung der Arbeit</w:t>
+              <w:bottom w:val="single" w:sz="6" w:space="0" w:color="auto"/>
+            </w:tcBorders>
+          </w:tcPr>
+          <w:p>
+            <w:pPr>
+              <w:spacing w:before="40" w:after="40"/>
+              <w:jc w:val="left"/>
+              <w:rPr>
+                <w:rFonts w:ascii="Arial Narrow" w:hAnsi="Arial Narrow"/>
+                <w:sz w:val="18"/>
+              </w:rPr>
+            </w:pPr>
+            <w:r>
+              <w:rPr>
+                <w:rFonts w:ascii="Arial Narrow" w:hAnsi="Arial Narrow"/>
+                <w:sz w:val="18"/>
+              </w:rPr>
+              <w:t>Um</w:t>
+            </w:r>
+            <w:r>
+              <w:rPr>
+                <w:rFonts w:ascii="Arial Narrow" w:hAnsi="Arial Narrow"/>
+                <w:sz w:val="18"/>
+              </w:rPr>
+              <w:t>verteilung der Arbeit</w:t>
             </w:r>
           </w:p>
         </w:tc>
@@ -544,6 +556,7 @@
             <w:tcW w:w="777" w:type="dxa"/>
             <w:tcBorders>
               <w:top w:val="single" w:sz="12" w:space="0" w:color="auto"/>
+              <w:bottom w:val="single" w:sz="6" w:space="0" w:color="auto"/>
             </w:tcBorders>
           </w:tcPr>
           <w:p>
@@ -561,6 +574,506 @@
                 <w:sz w:val="18"/>
               </w:rPr>
               <w:t>8</w:t>
+            </w:r>
+          </w:p>
+        </w:tc>
+      </w:tr>
+      <w:tr>
+        <w:trPr>
+          <w:trHeight w:hRule="exact" w:val="682"/>
+          <w:jc w:val="center"/>
+        </w:trPr>
+        <w:tc>
+          <w:tcPr>
+            <w:tcW w:w="1210" w:type="dxa"/>
+            <w:gridSpan w:val="2"/>
+            <w:tcBorders>
+              <w:top w:val="single" w:sz="6" w:space="0" w:color="auto"/>
+              <w:bottom w:val="single" w:sz="4" w:space="0" w:color="auto"/>
+            </w:tcBorders>
+          </w:tcPr>
+          <w:p>
+            <w:pPr>
+              <w:spacing w:before="40" w:after="40"/>
+              <w:jc w:val="left"/>
+              <w:rPr>
+                <w:rFonts w:ascii="Arial Narrow" w:hAnsi="Arial Narrow"/>
+                <w:sz w:val="18"/>
+              </w:rPr>
+            </w:pPr>
+            <w:r>
+              <w:rPr>
+                <w:rFonts w:ascii="Arial Narrow" w:hAnsi="Arial Narrow"/>
+                <w:sz w:val="18"/>
+              </w:rPr>
+              <w:t>Personal</w:t>
+            </w:r>
+          </w:p>
+        </w:tc>
+        <w:tc>
+          <w:tcPr>
+            <w:tcW w:w="424" w:type="dxa"/>
+            <w:tcBorders>
+              <w:top w:val="single" w:sz="6" w:space="0" w:color="auto"/>
+              <w:bottom w:val="single" w:sz="4" w:space="0" w:color="auto"/>
+            </w:tcBorders>
+            <w:vAlign w:val="center"/>
+          </w:tcPr>
+          <w:p>
+            <w:pPr>
+              <w:spacing w:before="40" w:after="40"/>
+              <w:jc w:val="center"/>
+              <w:rPr>
+                <w:rFonts w:ascii="Arial Narrow" w:hAnsi="Arial Narrow"/>
+                <w:sz w:val="18"/>
+              </w:rPr>
+            </w:pPr>
+            <w:r>
+              <w:rPr>
+                <w:rFonts w:ascii="Arial Narrow" w:hAnsi="Arial Narrow"/>
+                <w:sz w:val="18"/>
+              </w:rPr>
+              <w:t>2</w:t>
+            </w:r>
+          </w:p>
+        </w:tc>
+        <w:tc>
+          <w:tcPr>
+            <w:tcW w:w="2125" w:type="dxa"/>
+            <w:tcBorders>
+              <w:top w:val="single" w:sz="6" w:space="0" w:color="auto"/>
+              <w:bottom w:val="single" w:sz="4" w:space="0" w:color="auto"/>
+            </w:tcBorders>
+          </w:tcPr>
+          <w:p>
+            <w:pPr>
+              <w:spacing w:before="40" w:after="40"/>
+              <w:jc w:val="left"/>
+              <w:rPr>
+                <w:rFonts w:ascii="Arial Narrow" w:hAnsi="Arial Narrow"/>
+                <w:sz w:val="18"/>
+              </w:rPr>
+            </w:pPr>
+            <w:r>
+              <w:rPr>
+                <w:rFonts w:ascii="Arial Narrow" w:hAnsi="Arial Narrow"/>
+                <w:sz w:val="18"/>
+              </w:rPr>
+              <w:t>Mangelhaftes Wissen beim Implementieren</w:t>
+            </w:r>
+          </w:p>
+        </w:tc>
+        <w:tc>
+          <w:tcPr>
+            <w:tcW w:w="1984" w:type="dxa"/>
+            <w:gridSpan w:val="2"/>
+            <w:tcBorders>
+              <w:top w:val="single" w:sz="6" w:space="0" w:color="auto"/>
+              <w:bottom w:val="single" w:sz="4" w:space="0" w:color="auto"/>
+            </w:tcBorders>
+          </w:tcPr>
+          <w:p>
+            <w:pPr>
+              <w:spacing w:before="40" w:after="40"/>
+              <w:jc w:val="left"/>
+              <w:rPr>
+                <w:rFonts w:ascii="Arial Narrow" w:hAnsi="Arial Narrow"/>
+                <w:sz w:val="18"/>
+              </w:rPr>
+            </w:pPr>
+            <w:r>
+              <w:rPr>
+                <w:rFonts w:ascii="Arial Narrow" w:hAnsi="Arial Narrow"/>
+                <w:sz w:val="18"/>
+              </w:rPr>
+              <w:t>Zeitverlust, Stillstand der Arbeit, Verzögerung bei anderen Kollegen</w:t>
+            </w:r>
+          </w:p>
+        </w:tc>
+        <w:tc>
+          <w:tcPr>
+            <w:tcW w:w="2202" w:type="dxa"/>
+            <w:tcBorders>
+              <w:top w:val="single" w:sz="6" w:space="0" w:color="auto"/>
+              <w:bottom w:val="single" w:sz="4" w:space="0" w:color="auto"/>
+            </w:tcBorders>
+          </w:tcPr>
+          <w:p>
+            <w:pPr>
+              <w:spacing w:before="40" w:after="40"/>
+              <w:jc w:val="left"/>
+              <w:rPr>
+                <w:rFonts w:ascii="Arial Narrow" w:hAnsi="Arial Narrow"/>
+                <w:sz w:val="18"/>
+              </w:rPr>
+            </w:pPr>
+            <w:r>
+              <w:rPr>
+                <w:rFonts w:ascii="Arial Narrow" w:hAnsi="Arial Narrow"/>
+                <w:sz w:val="18"/>
+              </w:rPr>
+              <w:t>Schulung, Weiterbildung, Recherche</w:t>
+            </w:r>
+          </w:p>
+        </w:tc>
+        <w:tc>
+          <w:tcPr>
+            <w:tcW w:w="777" w:type="dxa"/>
+            <w:tcBorders>
+              <w:top w:val="single" w:sz="6" w:space="0" w:color="auto"/>
+              <w:bottom w:val="single" w:sz="4" w:space="0" w:color="auto"/>
+            </w:tcBorders>
+          </w:tcPr>
+          <w:p>
+            <w:pPr>
+              <w:spacing w:before="40" w:after="40"/>
+              <w:jc w:val="left"/>
+              <w:rPr>
+                <w:rFonts w:ascii="Arial Narrow" w:hAnsi="Arial Narrow"/>
+                <w:sz w:val="18"/>
+              </w:rPr>
+            </w:pPr>
+            <w:r>
+              <w:rPr>
+                <w:rFonts w:ascii="Arial Narrow" w:hAnsi="Arial Narrow"/>
+                <w:sz w:val="18"/>
+              </w:rPr>
+              <w:t>4</w:t>
+            </w:r>
+          </w:p>
+        </w:tc>
+      </w:tr>
+      <w:tr>
+        <w:trPr>
+          <w:trHeight w:hRule="exact" w:val="795"/>
+          <w:jc w:val="center"/>
+        </w:trPr>
+        <w:tc>
+          <w:tcPr>
+            <w:tcW w:w="1210" w:type="dxa"/>
+            <w:gridSpan w:val="2"/>
+            <w:tcBorders>
+              <w:top w:val="single" w:sz="4" w:space="0" w:color="auto"/>
+            </w:tcBorders>
+          </w:tcPr>
+          <w:p>
+            <w:pPr>
+              <w:spacing w:before="40" w:after="40"/>
+              <w:jc w:val="left"/>
+              <w:rPr>
+                <w:rFonts w:ascii="Arial Narrow" w:hAnsi="Arial Narrow"/>
+                <w:sz w:val="18"/>
+              </w:rPr>
+            </w:pPr>
+            <w:r>
+              <w:rPr>
+                <w:rFonts w:ascii="Arial Narrow" w:hAnsi="Arial Narrow"/>
+                <w:sz w:val="18"/>
+              </w:rPr>
+              <w:t>Auftraggeber</w:t>
+            </w:r>
+          </w:p>
+        </w:tc>
+        <w:tc>
+          <w:tcPr>
+            <w:tcW w:w="424" w:type="dxa"/>
+            <w:tcBorders>
+              <w:top w:val="single" w:sz="4" w:space="0" w:color="auto"/>
+            </w:tcBorders>
+            <w:vAlign w:val="center"/>
+          </w:tcPr>
+          <w:p>
+            <w:pPr>
+              <w:spacing w:before="40" w:after="40"/>
+              <w:jc w:val="center"/>
+              <w:rPr>
+                <w:rFonts w:ascii="Arial Narrow" w:hAnsi="Arial Narrow"/>
+                <w:sz w:val="18"/>
+              </w:rPr>
+            </w:pPr>
+            <w:r>
+              <w:rPr>
+                <w:rFonts w:ascii="Arial Narrow" w:hAnsi="Arial Narrow"/>
+                <w:sz w:val="18"/>
+              </w:rPr>
+              <w:t>3</w:t>
+            </w:r>
+          </w:p>
+        </w:tc>
+        <w:tc>
+          <w:tcPr>
+            <w:tcW w:w="2125" w:type="dxa"/>
+            <w:tcBorders>
+              <w:top w:val="single" w:sz="4" w:space="0" w:color="auto"/>
+            </w:tcBorders>
+          </w:tcPr>
+          <w:p>
+            <w:pPr>
+              <w:spacing w:before="40" w:after="40"/>
+              <w:jc w:val="left"/>
+              <w:rPr>
+                <w:rFonts w:ascii="Arial Narrow" w:hAnsi="Arial Narrow"/>
+                <w:sz w:val="18"/>
+              </w:rPr>
+            </w:pPr>
+            <w:r>
+              <w:rPr>
+                <w:rFonts w:ascii="Arial Narrow" w:hAnsi="Arial Narrow"/>
+                <w:sz w:val="18"/>
+              </w:rPr>
+              <w:t>Auftraggeber geht pleite</w:t>
+            </w:r>
+          </w:p>
+        </w:tc>
+        <w:tc>
+          <w:tcPr>
+            <w:tcW w:w="1984" w:type="dxa"/>
+            <w:gridSpan w:val="2"/>
+            <w:tcBorders>
+              <w:top w:val="single" w:sz="4" w:space="0" w:color="auto"/>
+            </w:tcBorders>
+          </w:tcPr>
+          <w:p>
+            <w:pPr>
+              <w:spacing w:before="40" w:after="40"/>
+              <w:jc w:val="left"/>
+              <w:rPr>
+                <w:rFonts w:ascii="Arial Narrow" w:hAnsi="Arial Narrow"/>
+                <w:sz w:val="18"/>
+              </w:rPr>
+            </w:pPr>
+            <w:r>
+              <w:rPr>
+                <w:rFonts w:ascii="Arial Narrow" w:hAnsi="Arial Narrow"/>
+                <w:sz w:val="18"/>
+              </w:rPr>
+              <w:t>Eigene Zahlungsunfähigkeit,</w:t>
+            </w:r>
+          </w:p>
+          <w:p>
+            <w:pPr>
+              <w:spacing w:before="40" w:after="40"/>
+              <w:jc w:val="left"/>
+              <w:rPr>
+                <w:rFonts w:ascii="Arial Narrow" w:hAnsi="Arial Narrow"/>
+                <w:sz w:val="18"/>
+              </w:rPr>
+            </w:pPr>
+            <w:r>
+              <w:rPr>
+                <w:rFonts w:ascii="Arial Narrow" w:hAnsi="Arial Narrow"/>
+                <w:sz w:val="18"/>
+              </w:rPr>
+              <w:t>Abbruch d. Projektes</w:t>
+            </w:r>
+          </w:p>
+        </w:tc>
+        <w:tc>
+          <w:tcPr>
+            <w:tcW w:w="2202" w:type="dxa"/>
+            <w:tcBorders>
+              <w:top w:val="single" w:sz="4" w:space="0" w:color="auto"/>
+            </w:tcBorders>
+          </w:tcPr>
+          <w:p>
+            <w:pPr>
+              <w:spacing w:before="40" w:after="40"/>
+              <w:jc w:val="left"/>
+              <w:rPr>
+                <w:rFonts w:ascii="Arial Narrow" w:hAnsi="Arial Narrow"/>
+                <w:sz w:val="18"/>
+              </w:rPr>
+            </w:pPr>
+            <w:r>
+              <w:rPr>
+                <w:rFonts w:ascii="Arial Narrow" w:hAnsi="Arial Narrow"/>
+                <w:sz w:val="18"/>
+              </w:rPr>
+              <w:t>Meilensteingespräche, Zwischenzahlungen</w:t>
+            </w:r>
+          </w:p>
+        </w:tc>
+        <w:tc>
+          <w:tcPr>
+            <w:tcW w:w="777" w:type="dxa"/>
+            <w:tcBorders>
+              <w:top w:val="single" w:sz="4" w:space="0" w:color="auto"/>
+            </w:tcBorders>
+          </w:tcPr>
+          <w:p>
+            <w:pPr>
+              <w:spacing w:before="40" w:after="40"/>
+              <w:jc w:val="left"/>
+              <w:rPr>
+                <w:rFonts w:ascii="Arial Narrow" w:hAnsi="Arial Narrow"/>
+                <w:sz w:val="18"/>
+              </w:rPr>
+            </w:pPr>
+            <w:r>
+              <w:rPr>
+                <w:rFonts w:ascii="Arial Narrow" w:hAnsi="Arial Narrow"/>
+                <w:sz w:val="18"/>
+              </w:rPr>
+              <w:t>2</w:t>
+            </w:r>
+          </w:p>
+        </w:tc>
+      </w:tr>
+      <w:tr>
+        <w:trPr>
+          <w:trHeight w:hRule="exact" w:val="795"/>
+          <w:jc w:val="center"/>
+        </w:trPr>
+        <w:tc>
+          <w:tcPr>
+            <w:tcW w:w="1210" w:type="dxa"/>
+            <w:gridSpan w:val="2"/>
+            <w:tcBorders>
+              <w:top w:val="single" w:sz="4" w:space="0" w:color="auto"/>
+            </w:tcBorders>
+          </w:tcPr>
+          <w:p>
+            <w:pPr>
+              <w:spacing w:before="40" w:after="40"/>
+              <w:jc w:val="left"/>
+              <w:rPr>
+                <w:rFonts w:ascii="Arial Narrow" w:hAnsi="Arial Narrow"/>
+                <w:sz w:val="18"/>
+              </w:rPr>
+            </w:pPr>
+            <w:r>
+              <w:rPr>
+                <w:rFonts w:ascii="Arial Narrow" w:hAnsi="Arial Narrow"/>
+                <w:sz w:val="18"/>
+              </w:rPr>
+              <w:t>Auftraggeber</w:t>
+            </w:r>
+          </w:p>
+        </w:tc>
+        <w:tc>
+          <w:tcPr>
+            <w:tcW w:w="424" w:type="dxa"/>
+            <w:tcBorders>
+              <w:top w:val="single" w:sz="4" w:space="0" w:color="auto"/>
+            </w:tcBorders>
+            <w:vAlign w:val="center"/>
+          </w:tcPr>
+          <w:p>
+            <w:pPr>
+              <w:spacing w:before="40" w:after="40"/>
+              <w:jc w:val="center"/>
+              <w:rPr>
+                <w:rFonts w:ascii="Arial Narrow" w:hAnsi="Arial Narrow"/>
+                <w:sz w:val="18"/>
+              </w:rPr>
+            </w:pPr>
+            <w:r>
+              <w:rPr>
+                <w:rFonts w:ascii="Arial Narrow" w:hAnsi="Arial Narrow"/>
+                <w:sz w:val="18"/>
+              </w:rPr>
+              <w:t>4</w:t>
+            </w:r>
+          </w:p>
+        </w:tc>
+        <w:tc>
+          <w:tcPr>
+            <w:tcW w:w="2125" w:type="dxa"/>
+            <w:tcBorders>
+              <w:top w:val="single" w:sz="4" w:space="0" w:color="auto"/>
+            </w:tcBorders>
+          </w:tcPr>
+          <w:p>
+            <w:pPr>
+              <w:spacing w:before="40" w:after="40"/>
+              <w:jc w:val="left"/>
+              <w:rPr>
+                <w:rFonts w:ascii="Arial Narrow" w:hAnsi="Arial Narrow"/>
+                <w:sz w:val="18"/>
+              </w:rPr>
+            </w:pPr>
+            <w:r>
+              <w:rPr>
+                <w:rFonts w:ascii="Arial Narrow" w:hAnsi="Arial Narrow"/>
+                <w:sz w:val="18"/>
+              </w:rPr>
+              <w:t>Nachträgliche Änderung d. Anforderungen</w:t>
+            </w:r>
+          </w:p>
+        </w:tc>
+        <w:tc>
+          <w:tcPr>
+            <w:tcW w:w="1984" w:type="dxa"/>
+            <w:gridSpan w:val="2"/>
+            <w:tcBorders>
+              <w:top w:val="single" w:sz="4" w:space="0" w:color="auto"/>
+            </w:tcBorders>
+          </w:tcPr>
+          <w:p>
+            <w:pPr>
+              <w:spacing w:before="40" w:after="40"/>
+              <w:jc w:val="left"/>
+              <w:rPr>
+                <w:rFonts w:ascii="Arial Narrow" w:hAnsi="Arial Narrow"/>
+                <w:sz w:val="18"/>
+              </w:rPr>
+            </w:pPr>
+            <w:r>
+              <w:rPr>
+                <w:rFonts w:ascii="Arial Narrow" w:hAnsi="Arial Narrow"/>
+                <w:sz w:val="18"/>
+              </w:rPr>
+              <w:t>Zeitverzögerung, erhöhter Entwicklungsaufwand, erhöhte Personalkosten</w:t>
+            </w:r>
+          </w:p>
+        </w:tc>
+        <w:tc>
+          <w:tcPr>
+            <w:tcW w:w="2202" w:type="dxa"/>
+            <w:tcBorders>
+              <w:top w:val="single" w:sz="4" w:space="0" w:color="auto"/>
+            </w:tcBorders>
+          </w:tcPr>
+          <w:p>
+            <w:pPr>
+              <w:spacing w:before="40" w:after="40"/>
+              <w:jc w:val="left"/>
+              <w:rPr>
+                <w:rFonts w:ascii="Arial Narrow" w:hAnsi="Arial Narrow"/>
+                <w:sz w:val="18"/>
+              </w:rPr>
+            </w:pPr>
+            <w:r>
+              <w:rPr>
+                <w:rFonts w:ascii="Arial Narrow" w:hAnsi="Arial Narrow"/>
+                <w:sz w:val="18"/>
+              </w:rPr>
+              <w:t>Pessimistische Zeitschätzungen, Code wartbar halten</w:t>
+            </w:r>
+          </w:p>
+        </w:tc>
+        <w:tc>
+          <w:tcPr>
+            <w:tcW w:w="777" w:type="dxa"/>
+            <w:tcBorders>
+              <w:top w:val="single" w:sz="4" w:space="0" w:color="auto"/>
+            </w:tcBorders>
+          </w:tcPr>
+          <w:p>
+            <w:pPr>
+              <w:spacing w:before="40" w:after="40"/>
+              <w:jc w:val="left"/>
+              <w:rPr>
+                <w:rFonts w:ascii="Arial Narrow" w:hAnsi="Arial Narrow"/>
+                <w:sz w:val="18"/>
+              </w:rPr>
+            </w:pPr>
+            <w:r>
+              <w:rPr>
+                <w:rFonts w:ascii="Arial Narrow" w:hAnsi="Arial Narrow"/>
+                <w:sz w:val="18"/>
+              </w:rPr>
+              <w:t>7</w:t>
             </w:r>
           </w:p>
         </w:tc>
@@ -612,7 +1125,7 @@
                 <w:rFonts w:ascii="Arial Narrow" w:hAnsi="Arial Narrow"/>
                 <w:sz w:val="18"/>
               </w:rPr>
-              <w:t>2</w:t>
+              <w:t>5</w:t>
             </w:r>
           </w:p>
         </w:tc>
@@ -657,7 +1170,7 @@
                 <w:rFonts w:ascii="Arial Narrow" w:hAnsi="Arial Narrow"/>
                 <w:sz w:val="18"/>
               </w:rPr>
-              <w:t xml:space="preserve">Aufhaltung bei dem Austausch von Daten </w:t>
+              <w:t>Verzögerung bei Datenaustausch / Recherche</w:t>
             </w:r>
           </w:p>
         </w:tc>
@@ -679,23 +1192,28 @@
                 <w:rFonts w:ascii="Arial Narrow" w:hAnsi="Arial Narrow"/>
                 <w:sz w:val="18"/>
               </w:rPr>
-              <w:t xml:space="preserve">Nutzung des mobilen </w:t>
-            </w:r>
-            <w:proofErr w:type="spellStart"/>
-            <w:r>
-              <w:rPr>
-                <w:rFonts w:ascii="Arial Narrow" w:hAnsi="Arial Narrow"/>
-                <w:sz w:val="18"/>
-              </w:rPr>
-              <w:t>Hotspots</w:t>
-            </w:r>
-            <w:proofErr w:type="spellEnd"/>
-            <w:r>
-              <w:rPr>
-                <w:rFonts w:ascii="Arial Narrow" w:hAnsi="Arial Narrow"/>
-                <w:sz w:val="18"/>
-              </w:rPr>
-              <w:t xml:space="preserve"> eines Smartphone</w:t>
+              <w:t>Nutzung des mobilen</w:t>
+            </w:r>
+            <w:r>
+              <w:rPr>
+                <w:rFonts w:ascii="Arial Narrow" w:hAnsi="Arial Narrow"/>
+                <w:sz w:val="18"/>
+              </w:rPr>
+              <w:t xml:space="preserve"> </w:t>
+            </w:r>
+            <w:r>
+              <w:rPr>
+                <w:rFonts w:ascii="Arial Narrow" w:hAnsi="Arial Narrow"/>
+                <w:sz w:val="18"/>
+              </w:rPr>
+              <w:t>Hotspots eines Smartphone</w:t>
+            </w:r>
+            <w:r>
+              <w:rPr>
+                <w:rFonts w:ascii="Arial Narrow" w:hAnsi="Arial Narrow"/>
+                <w:sz w:val="18"/>
+              </w:rPr>
+              <w:t>s</w:t>
             </w:r>
           </w:p>
         </w:tc>
@@ -769,7 +1287,7 @@
                 <w:rFonts w:ascii="Arial Narrow" w:hAnsi="Arial Narrow"/>
                 <w:sz w:val="18"/>
               </w:rPr>
-              <w:t>3</w:t>
+              <w:t>6</w:t>
             </w:r>
           </w:p>
         </w:tc>
@@ -836,7 +1354,7 @@
                 <w:rFonts w:ascii="Arial Narrow" w:hAnsi="Arial Narrow"/>
                 <w:sz w:val="18"/>
               </w:rPr>
-              <w:t>Unterstützen eines anderen Mitarbeiters,</w:t>
+              <w:t>Wechsel d. Arbeitsplatzes,</w:t>
             </w:r>
           </w:p>
           <w:p>
@@ -856,6 +1374,16 @@
               <w:t>Arbeiten an (schriftlichen) Dokumenten</w:t>
             </w:r>
           </w:p>
+          <w:p>
+            <w:pPr>
+              <w:spacing w:before="40" w:after="40"/>
+              <w:jc w:val="left"/>
+              <w:rPr>
+                <w:rFonts w:ascii="Arial Narrow" w:hAnsi="Arial Narrow"/>
+                <w:sz w:val="18"/>
+              </w:rPr>
+            </w:pPr>
+          </w:p>
         </w:tc>
         <w:tc>
           <w:tcPr>
@@ -875,7 +1403,175 @@
                 <w:rFonts w:ascii="Arial Narrow" w:hAnsi="Arial Narrow"/>
                 <w:sz w:val="18"/>
               </w:rPr>
+              <w:t>3</w:t>
+            </w:r>
+          </w:p>
+        </w:tc>
+      </w:tr>
+      <w:tr>
+        <w:trPr>
+          <w:trHeight w:hRule="exact" w:val="804"/>
+          <w:jc w:val="center"/>
+        </w:trPr>
+        <w:tc>
+          <w:tcPr>
+            <w:tcW w:w="1210" w:type="dxa"/>
+            <w:gridSpan w:val="2"/>
+          </w:tcPr>
+          <w:p>
+            <w:pPr>
+              <w:spacing w:before="40" w:after="40"/>
+              <w:jc w:val="left"/>
+              <w:rPr>
+                <w:rFonts w:ascii="Arial Narrow" w:hAnsi="Arial Narrow"/>
+                <w:sz w:val="18"/>
+              </w:rPr>
+            </w:pPr>
+            <w:r>
+              <w:rPr>
+                <w:rFonts w:ascii="Arial Narrow" w:hAnsi="Arial Narrow"/>
+                <w:sz w:val="18"/>
+              </w:rPr>
+              <w:t>Technik</w:t>
+            </w:r>
+          </w:p>
+        </w:tc>
+        <w:tc>
+          <w:tcPr>
+            <w:tcW w:w="424" w:type="dxa"/>
+            <w:vAlign w:val="center"/>
+          </w:tcPr>
+          <w:p>
+            <w:pPr>
+              <w:spacing w:before="40" w:after="40"/>
+              <w:jc w:val="center"/>
+              <w:rPr>
+                <w:rFonts w:ascii="Arial Narrow" w:hAnsi="Arial Narrow"/>
+                <w:sz w:val="18"/>
+              </w:rPr>
+            </w:pPr>
+            <w:r>
+              <w:rPr>
+                <w:rFonts w:ascii="Arial Narrow" w:hAnsi="Arial Narrow"/>
+                <w:sz w:val="18"/>
+              </w:rPr>
               <w:t>7</w:t>
+            </w:r>
+          </w:p>
+        </w:tc>
+        <w:tc>
+          <w:tcPr>
+            <w:tcW w:w="2125" w:type="dxa"/>
+          </w:tcPr>
+          <w:p>
+            <w:pPr>
+              <w:spacing w:before="40" w:after="40"/>
+              <w:jc w:val="left"/>
+              <w:rPr>
+                <w:rFonts w:ascii="Arial Narrow" w:hAnsi="Arial Narrow"/>
+                <w:sz w:val="18"/>
+              </w:rPr>
+            </w:pPr>
+            <w:r>
+              <w:rPr>
+                <w:rFonts w:ascii="Arial Narrow" w:hAnsi="Arial Narrow"/>
+                <w:sz w:val="18"/>
+              </w:rPr>
+              <w:t>Ausfall des Schulservers</w:t>
+            </w:r>
+          </w:p>
+        </w:tc>
+        <w:tc>
+          <w:tcPr>
+            <w:tcW w:w="1984" w:type="dxa"/>
+            <w:gridSpan w:val="2"/>
+          </w:tcPr>
+          <w:p>
+            <w:pPr>
+              <w:spacing w:before="40" w:after="40"/>
+              <w:jc w:val="left"/>
+              <w:rPr>
+                <w:rFonts w:ascii="Arial Narrow" w:hAnsi="Arial Narrow"/>
+                <w:sz w:val="18"/>
+              </w:rPr>
+            </w:pPr>
+            <w:r>
+              <w:rPr>
+                <w:rFonts w:ascii="Arial Narrow" w:hAnsi="Arial Narrow"/>
+                <w:sz w:val="18"/>
+              </w:rPr>
+              <w:t>Datenverlust, Arbeitsunfähig,</w:t>
+            </w:r>
+          </w:p>
+          <w:p>
+            <w:pPr>
+              <w:spacing w:before="40" w:after="40"/>
+              <w:jc w:val="left"/>
+              <w:rPr>
+                <w:rFonts w:ascii="Arial Narrow" w:hAnsi="Arial Narrow"/>
+                <w:sz w:val="18"/>
+              </w:rPr>
+            </w:pPr>
+            <w:r>
+              <w:rPr>
+                <w:rFonts w:ascii="Arial Narrow" w:hAnsi="Arial Narrow"/>
+                <w:sz w:val="18"/>
+              </w:rPr>
+              <w:t>Zeitverlust</w:t>
+            </w:r>
+          </w:p>
+        </w:tc>
+        <w:tc>
+          <w:tcPr>
+            <w:tcW w:w="2202" w:type="dxa"/>
+          </w:tcPr>
+          <w:p>
+            <w:pPr>
+              <w:spacing w:before="40" w:after="40"/>
+              <w:jc w:val="left"/>
+              <w:rPr>
+                <w:rFonts w:ascii="Arial Narrow" w:hAnsi="Arial Narrow"/>
+                <w:sz w:val="18"/>
+              </w:rPr>
+            </w:pPr>
+            <w:r>
+              <w:rPr>
+                <w:rFonts w:ascii="Arial Narrow" w:hAnsi="Arial Narrow"/>
+                <w:sz w:val="18"/>
+              </w:rPr>
+              <w:t>Online-Backups, schriftliche Dokumente bearbeiten</w:t>
+            </w:r>
+          </w:p>
+          <w:p>
+            <w:pPr>
+              <w:spacing w:before="40" w:after="40"/>
+              <w:jc w:val="left"/>
+              <w:rPr>
+                <w:rFonts w:ascii="Arial Narrow" w:hAnsi="Arial Narrow"/>
+                <w:sz w:val="18"/>
+              </w:rPr>
+            </w:pPr>
+          </w:p>
+        </w:tc>
+        <w:tc>
+          <w:tcPr>
+            <w:tcW w:w="777" w:type="dxa"/>
+          </w:tcPr>
+          <w:p>
+            <w:pPr>
+              <w:spacing w:before="40" w:after="40"/>
+              <w:jc w:val="left"/>
+              <w:rPr>
+                <w:rFonts w:ascii="Arial Narrow" w:hAnsi="Arial Narrow"/>
+                <w:sz w:val="18"/>
+              </w:rPr>
+            </w:pPr>
+            <w:r>
+              <w:rPr>
+                <w:rFonts w:ascii="Arial Narrow" w:hAnsi="Arial Narrow"/>
+                <w:sz w:val="18"/>
+              </w:rPr>
+              <w:t>3</w:t>
             </w:r>
           </w:p>
         </w:tc>
@@ -927,7 +1623,7 @@
                 <w:rFonts w:ascii="Arial Narrow" w:hAnsi="Arial Narrow"/>
                 <w:sz w:val="18"/>
               </w:rPr>
-              <w:t>4</w:t>
+              <w:t>8</w:t>
             </w:r>
           </w:p>
         </w:tc>
@@ -1011,7 +1707,7 @@
                 <w:rFonts w:ascii="Arial Narrow" w:hAnsi="Arial Narrow"/>
                 <w:sz w:val="18"/>
               </w:rPr>
-              <w:t xml:space="preserve">Neuerstellen der Datei? </w:t>
+              <w:t>Regelmäßiges Speichern</w:t>
             </w:r>
           </w:p>
           <w:p>
@@ -1043,7 +1739,7 @@
                 <w:rFonts w:ascii="Arial Narrow" w:hAnsi="Arial Narrow"/>
                 <w:sz w:val="18"/>
               </w:rPr>
-              <w:t>7</w:t>
+              <w:t>4</w:t>
             </w:r>
           </w:p>
         </w:tc>
@@ -1095,7 +1791,7 @@
                 <w:rFonts w:ascii="Arial Narrow" w:hAnsi="Arial Narrow"/>
                 <w:sz w:val="18"/>
               </w:rPr>
-              <w:t>5</w:t>
+              <w:t>9</w:t>
             </w:r>
           </w:p>
         </w:tc>
@@ -1162,7 +1858,7 @@
                 <w:rFonts w:ascii="Arial Narrow" w:hAnsi="Arial Narrow"/>
                 <w:sz w:val="18"/>
               </w:rPr>
-              <w:t>Fehlersuche und Behebung</w:t>
+              <w:t>Testen, Fehlerbehebung</w:t>
             </w:r>
           </w:p>
         </w:tc>
@@ -1184,7 +1880,7 @@
                 <w:rFonts w:ascii="Arial Narrow" w:hAnsi="Arial Narrow"/>
                 <w:sz w:val="18"/>
               </w:rPr>
-              <w:t>5</w:t>
+              <w:t>6</w:t>
             </w:r>
           </w:p>
         </w:tc>
@@ -1213,7 +1909,7 @@
                 <w:rFonts w:ascii="Arial Narrow" w:hAnsi="Arial Narrow"/>
                 <w:sz w:val="18"/>
               </w:rPr>
-              <w:t>Standort</w:t>
+              <w:t>Software</w:t>
             </w:r>
           </w:p>
         </w:tc>
@@ -1236,7 +1932,7 @@
                 <w:rFonts w:ascii="Arial Narrow" w:hAnsi="Arial Narrow"/>
                 <w:sz w:val="18"/>
               </w:rPr>
-              <w:t>6</w:t>
+              <w:t>10</w:t>
             </w:r>
           </w:p>
         </w:tc>
@@ -1258,7 +1954,7 @@
                 <w:rFonts w:ascii="Arial Narrow" w:hAnsi="Arial Narrow"/>
                 <w:sz w:val="18"/>
               </w:rPr>
-              <w:t>Unterrichtsausfall</w:t>
+              <w:t>Überschreiben eines neueren Software Standes</w:t>
             </w:r>
           </w:p>
         </w:tc>
@@ -1281,7 +1977,7 @@
                 <w:rFonts w:ascii="Arial Narrow" w:hAnsi="Arial Narrow"/>
                 <w:sz w:val="18"/>
               </w:rPr>
-              <w:t>Verzögerung im Arbeitsprozess</w:t>
+              <w:t>Datenverlust</w:t>
             </w:r>
           </w:p>
         </w:tc>
@@ -1303,7 +1999,24 @@
                 <w:rFonts w:ascii="Arial Narrow" w:hAnsi="Arial Narrow"/>
                 <w:sz w:val="18"/>
               </w:rPr>
-              <w:t>Zeit beantragen? Zuhause arbeiten?</w:t>
+              <w:t>Backups,</w:t>
+            </w:r>
+          </w:p>
+          <w:p>
+            <w:pPr>
+              <w:spacing w:before="40" w:after="40"/>
+              <w:jc w:val="left"/>
+              <w:rPr>
+                <w:rFonts w:ascii="Arial Narrow" w:hAnsi="Arial Narrow"/>
+                <w:sz w:val="18"/>
+              </w:rPr>
+            </w:pPr>
+            <w:r>
+              <w:rPr>
+                <w:rFonts w:ascii="Arial Narrow" w:hAnsi="Arial Narrow"/>
+                <w:sz w:val="18"/>
+              </w:rPr>
+              <w:t>Aufarbeitung der Dateien</w:t>
             </w:r>
           </w:p>
         </w:tc>
@@ -1325,7 +2038,7 @@
                 <w:rFonts w:ascii="Arial Narrow" w:hAnsi="Arial Narrow"/>
                 <w:sz w:val="18"/>
               </w:rPr>
-              <w:t>3</w:t>
+              <w:t>5</w:t>
             </w:r>
           </w:p>
         </w:tc>
@@ -1377,7 +2090,14 @@
                 <w:rFonts w:ascii="Arial Narrow" w:hAnsi="Arial Narrow"/>
                 <w:sz w:val="18"/>
               </w:rPr>
-              <w:t>7</w:t>
+              <w:t>1</w:t>
+            </w:r>
+            <w:r>
+              <w:rPr>
+                <w:rFonts w:ascii="Arial Narrow" w:hAnsi="Arial Narrow"/>
+                <w:sz w:val="18"/>
+              </w:rPr>
+              <w:t>1</w:t>
             </w:r>
           </w:p>
         </w:tc>
@@ -1399,7 +2119,7 @@
                 <w:rFonts w:ascii="Arial Narrow" w:hAnsi="Arial Narrow"/>
                 <w:sz w:val="18"/>
               </w:rPr>
-              <w:t>Stromausfall</w:t>
+              <w:t>Unterrichtsausfall</w:t>
             </w:r>
           </w:p>
         </w:tc>
@@ -1422,7 +2142,7 @@
                 <w:rFonts w:ascii="Arial Narrow" w:hAnsi="Arial Narrow"/>
                 <w:sz w:val="18"/>
               </w:rPr>
-              <w:t>Arbeitsunfähig</w:t>
+              <w:t>Verzögerung im Arbeitsprozess</w:t>
             </w:r>
           </w:p>
         </w:tc>
@@ -1444,24 +2164,7 @@
                 <w:rFonts w:ascii="Arial Narrow" w:hAnsi="Arial Narrow"/>
                 <w:sz w:val="18"/>
               </w:rPr>
-              <w:t>Verschiebung der Arbeit,</w:t>
-            </w:r>
-          </w:p>
-          <w:p>
-            <w:pPr>
-              <w:spacing w:before="40" w:after="40"/>
-              <w:jc w:val="left"/>
-              <w:rPr>
-                <w:rFonts w:ascii="Arial Narrow" w:hAnsi="Arial Narrow"/>
-                <w:sz w:val="18"/>
-              </w:rPr>
-            </w:pPr>
-            <w:r>
-              <w:rPr>
-                <w:rFonts w:ascii="Arial Narrow" w:hAnsi="Arial Narrow"/>
-                <w:sz w:val="18"/>
-              </w:rPr>
-              <w:t>Zeit beantragen</w:t>
+              <w:t>Zeit beantragen, Zuhause arbeiten</w:t>
             </w:r>
           </w:p>
         </w:tc>
@@ -1490,7 +2193,7 @@
       </w:tr>
       <w:tr>
         <w:trPr>
-          <w:trHeight w:hRule="exact" w:val="682"/>
+          <w:trHeight w:hRule="exact" w:val="786"/>
           <w:jc w:val="center"/>
         </w:trPr>
         <w:tc>
@@ -1512,7 +2215,7 @@
                 <w:rFonts w:ascii="Arial Narrow" w:hAnsi="Arial Narrow"/>
                 <w:sz w:val="18"/>
               </w:rPr>
-              <w:t>Personal</w:t>
+              <w:t>Standort</w:t>
             </w:r>
           </w:p>
         </w:tc>
@@ -1535,7 +2238,14 @@
                 <w:rFonts w:ascii="Arial Narrow" w:hAnsi="Arial Narrow"/>
                 <w:sz w:val="18"/>
               </w:rPr>
-              <w:t>8</w:t>
+              <w:t>1</w:t>
+            </w:r>
+            <w:r>
+              <w:rPr>
+                <w:rFonts w:ascii="Arial Narrow" w:hAnsi="Arial Narrow"/>
+                <w:sz w:val="18"/>
+              </w:rPr>
+              <w:t>2</w:t>
             </w:r>
           </w:p>
         </w:tc>
@@ -1557,21 +2267,7 @@
                 <w:rFonts w:ascii="Arial Narrow" w:hAnsi="Arial Narrow"/>
                 <w:sz w:val="18"/>
               </w:rPr>
-              <w:t>Festh</w:t>
-            </w:r>
-            <w:r>
-              <w:rPr>
-                <w:rFonts w:ascii="Arial Narrow" w:hAnsi="Arial Narrow"/>
-                <w:sz w:val="18"/>
-              </w:rPr>
-              <w:t xml:space="preserve">ängung des </w:t>
-            </w:r>
-            <w:r>
-              <w:rPr>
-                <w:rFonts w:ascii="Arial Narrow" w:hAnsi="Arial Narrow"/>
-                <w:sz w:val="18"/>
-              </w:rPr>
-              <w:t>Arbeitsprozess</w:t>
+              <w:t>Stromausfall</w:t>
             </w:r>
           </w:p>
         </w:tc>
@@ -1594,7 +2290,7 @@
                 <w:rFonts w:ascii="Arial Narrow" w:hAnsi="Arial Narrow"/>
                 <w:sz w:val="18"/>
               </w:rPr>
-              <w:t>Zeitverlust, stillstand der Arbeit, Verzögerung bei anderen Kollegen</w:t>
+              <w:t>Arbeitsunfähig</w:t>
             </w:r>
           </w:p>
         </w:tc>
@@ -1616,350 +2312,18 @@
                 <w:rFonts w:ascii="Arial Narrow" w:hAnsi="Arial Narrow"/>
                 <w:sz w:val="18"/>
               </w:rPr>
-              <w:t xml:space="preserve">Schulung, </w:t>
-            </w:r>
-          </w:p>
-          <w:p>
-            <w:pPr>
-              <w:spacing w:before="40" w:after="40"/>
-              <w:jc w:val="left"/>
-              <w:rPr>
-                <w:rFonts w:ascii="Arial Narrow" w:hAnsi="Arial Narrow"/>
-                <w:sz w:val="18"/>
-              </w:rPr>
-            </w:pPr>
-            <w:r>
-              <w:rPr>
-                <w:rFonts w:ascii="Arial Narrow" w:hAnsi="Arial Narrow"/>
-                <w:sz w:val="18"/>
-              </w:rPr>
-              <w:t>Weiterbildung</w:t>
-            </w:r>
-          </w:p>
-        </w:tc>
-        <w:tc>
-          <w:tcPr>
-            <w:tcW w:w="777" w:type="dxa"/>
-          </w:tcPr>
-          <w:p>
-            <w:pPr>
-              <w:spacing w:before="40" w:after="40"/>
-              <w:jc w:val="left"/>
-              <w:rPr>
-                <w:rFonts w:ascii="Arial Narrow" w:hAnsi="Arial Narrow"/>
-                <w:sz w:val="18"/>
-              </w:rPr>
-            </w:pPr>
-            <w:r>
-              <w:rPr>
-                <w:rFonts w:ascii="Arial Narrow" w:hAnsi="Arial Narrow"/>
-                <w:sz w:val="18"/>
-              </w:rPr>
-              <w:t>5</w:t>
-            </w:r>
-          </w:p>
-        </w:tc>
-      </w:tr>
-      <w:tr>
-        <w:trPr>
-          <w:trHeight w:hRule="exact" w:val="567"/>
-          <w:jc w:val="center"/>
-        </w:trPr>
-        <w:tc>
-          <w:tcPr>
-            <w:tcW w:w="1210" w:type="dxa"/>
-            <w:gridSpan w:val="2"/>
-          </w:tcPr>
-          <w:p>
-            <w:pPr>
-              <w:spacing w:before="40" w:after="40"/>
-              <w:jc w:val="left"/>
-              <w:rPr>
-                <w:rFonts w:ascii="Arial Narrow" w:hAnsi="Arial Narrow"/>
-                <w:sz w:val="18"/>
-              </w:rPr>
-            </w:pPr>
-            <w:r>
-              <w:rPr>
-                <w:rFonts w:ascii="Arial Narrow" w:hAnsi="Arial Narrow"/>
-                <w:sz w:val="18"/>
-              </w:rPr>
-              <w:t>Software</w:t>
-            </w:r>
-          </w:p>
-        </w:tc>
-        <w:tc>
-          <w:tcPr>
-            <w:tcW w:w="424" w:type="dxa"/>
-            <w:vAlign w:val="center"/>
-          </w:tcPr>
-          <w:p>
-            <w:pPr>
-              <w:spacing w:before="40" w:after="40"/>
-              <w:jc w:val="center"/>
-              <w:rPr>
-                <w:rFonts w:ascii="Arial Narrow" w:hAnsi="Arial Narrow"/>
-                <w:sz w:val="18"/>
-              </w:rPr>
-            </w:pPr>
-            <w:r>
-              <w:rPr>
-                <w:rFonts w:ascii="Arial Narrow" w:hAnsi="Arial Narrow"/>
-                <w:sz w:val="18"/>
-              </w:rPr>
-              <w:t>9</w:t>
-            </w:r>
-          </w:p>
-        </w:tc>
-        <w:tc>
-          <w:tcPr>
-            <w:tcW w:w="2125" w:type="dxa"/>
-          </w:tcPr>
-          <w:p>
-            <w:pPr>
-              <w:spacing w:before="40" w:after="40"/>
-              <w:jc w:val="left"/>
-              <w:rPr>
-                <w:rFonts w:ascii="Arial Narrow" w:hAnsi="Arial Narrow"/>
-                <w:sz w:val="18"/>
-              </w:rPr>
-            </w:pPr>
-            <w:r>
-              <w:rPr>
-                <w:rFonts w:ascii="Arial Narrow" w:hAnsi="Arial Narrow"/>
-                <w:sz w:val="18"/>
-              </w:rPr>
-              <w:t>Überschreiben eines neueren Software Standes</w:t>
-            </w:r>
-          </w:p>
-        </w:tc>
-        <w:tc>
-          <w:tcPr>
-            <w:tcW w:w="1984" w:type="dxa"/>
-            <w:gridSpan w:val="2"/>
-          </w:tcPr>
-          <w:p>
-            <w:pPr>
-              <w:spacing w:before="40" w:after="40"/>
-              <w:jc w:val="left"/>
-              <w:rPr>
-                <w:rFonts w:ascii="Arial Narrow" w:hAnsi="Arial Narrow"/>
-                <w:sz w:val="18"/>
-              </w:rPr>
-            </w:pPr>
-            <w:r>
-              <w:rPr>
-                <w:rFonts w:ascii="Arial Narrow" w:hAnsi="Arial Narrow"/>
-                <w:sz w:val="18"/>
-              </w:rPr>
-              <w:t>Datenverlust</w:t>
-            </w:r>
-          </w:p>
-        </w:tc>
-        <w:tc>
-          <w:tcPr>
-            <w:tcW w:w="2202" w:type="dxa"/>
-          </w:tcPr>
-          <w:p>
-            <w:pPr>
-              <w:spacing w:before="40" w:after="40"/>
-              <w:jc w:val="left"/>
-              <w:rPr>
-                <w:rFonts w:ascii="Arial Narrow" w:hAnsi="Arial Narrow"/>
-                <w:sz w:val="18"/>
-              </w:rPr>
-            </w:pPr>
-            <w:r>
-              <w:rPr>
-                <w:rFonts w:ascii="Arial Narrow" w:hAnsi="Arial Narrow"/>
-                <w:sz w:val="18"/>
-              </w:rPr>
-              <w:t>Laden eines Backups,</w:t>
-            </w:r>
-          </w:p>
-          <w:p>
-            <w:pPr>
-              <w:spacing w:before="40" w:after="40"/>
-              <w:jc w:val="left"/>
-              <w:rPr>
-                <w:rFonts w:ascii="Arial Narrow" w:hAnsi="Arial Narrow"/>
-                <w:sz w:val="18"/>
-              </w:rPr>
-            </w:pPr>
-            <w:r>
-              <w:rPr>
-                <w:rFonts w:ascii="Arial Narrow" w:hAnsi="Arial Narrow"/>
-                <w:sz w:val="18"/>
-              </w:rPr>
-              <w:t>Aufarbeitung der Dateien</w:t>
-            </w:r>
-          </w:p>
-        </w:tc>
-        <w:tc>
-          <w:tcPr>
-            <w:tcW w:w="777" w:type="dxa"/>
-          </w:tcPr>
-          <w:p>
-            <w:pPr>
-              <w:spacing w:before="40" w:after="40"/>
-              <w:jc w:val="left"/>
-              <w:rPr>
-                <w:rFonts w:ascii="Arial Narrow" w:hAnsi="Arial Narrow"/>
-                <w:sz w:val="18"/>
-              </w:rPr>
-            </w:pPr>
-            <w:r>
-              <w:rPr>
-                <w:rFonts w:ascii="Arial Narrow" w:hAnsi="Arial Narrow"/>
-                <w:sz w:val="18"/>
-              </w:rPr>
-              <w:t>6</w:t>
-            </w:r>
-          </w:p>
-        </w:tc>
-      </w:tr>
-      <w:tr>
-        <w:trPr>
-          <w:trHeight w:hRule="exact" w:val="852"/>
-          <w:jc w:val="center"/>
-        </w:trPr>
-        <w:tc>
-          <w:tcPr>
-            <w:tcW w:w="1210" w:type="dxa"/>
-            <w:gridSpan w:val="2"/>
-          </w:tcPr>
-          <w:p>
-            <w:pPr>
-              <w:spacing w:before="40" w:after="40"/>
-              <w:jc w:val="left"/>
-              <w:rPr>
-                <w:rFonts w:ascii="Arial Narrow" w:hAnsi="Arial Narrow"/>
-                <w:sz w:val="18"/>
-              </w:rPr>
-            </w:pPr>
-            <w:r>
-              <w:rPr>
-                <w:rFonts w:ascii="Arial Narrow" w:hAnsi="Arial Narrow"/>
-                <w:sz w:val="18"/>
-              </w:rPr>
-              <w:t>Kommunikation</w:t>
-            </w:r>
-          </w:p>
-        </w:tc>
-        <w:tc>
-          <w:tcPr>
-            <w:tcW w:w="424" w:type="dxa"/>
-            <w:vAlign w:val="center"/>
-          </w:tcPr>
-          <w:p>
-            <w:pPr>
-              <w:spacing w:before="40" w:after="40"/>
-              <w:jc w:val="center"/>
-              <w:rPr>
-                <w:rFonts w:ascii="Arial Narrow" w:hAnsi="Arial Narrow"/>
-                <w:sz w:val="18"/>
-              </w:rPr>
-            </w:pPr>
-            <w:r>
-              <w:rPr>
-                <w:rFonts w:ascii="Arial Narrow" w:hAnsi="Arial Narrow"/>
-                <w:sz w:val="18"/>
-              </w:rPr>
-              <w:t>10</w:t>
-            </w:r>
-          </w:p>
-        </w:tc>
-        <w:tc>
-          <w:tcPr>
-            <w:tcW w:w="2125" w:type="dxa"/>
-          </w:tcPr>
-          <w:p>
-            <w:pPr>
-              <w:spacing w:before="40" w:after="40"/>
-              <w:jc w:val="left"/>
-              <w:rPr>
-                <w:rFonts w:ascii="Arial Narrow" w:hAnsi="Arial Narrow"/>
-                <w:sz w:val="18"/>
-              </w:rPr>
-            </w:pPr>
-            <w:r>
-              <w:rPr>
-                <w:rFonts w:ascii="Arial Narrow" w:hAnsi="Arial Narrow"/>
-                <w:sz w:val="18"/>
-              </w:rPr>
-              <w:t>Missverstehen eines Softwareteiles</w:t>
-            </w:r>
-          </w:p>
-        </w:tc>
-        <w:tc>
-          <w:tcPr>
-            <w:tcW w:w="1984" w:type="dxa"/>
-            <w:gridSpan w:val="2"/>
-          </w:tcPr>
-          <w:p>
-            <w:pPr>
-              <w:spacing w:before="40" w:after="40"/>
-              <w:jc w:val="left"/>
-              <w:rPr>
-                <w:rFonts w:ascii="Arial Narrow" w:hAnsi="Arial Narrow"/>
-                <w:sz w:val="18"/>
-              </w:rPr>
-            </w:pPr>
-            <w:r>
-              <w:rPr>
-                <w:rFonts w:ascii="Arial Narrow" w:hAnsi="Arial Narrow"/>
-                <w:sz w:val="18"/>
-              </w:rPr>
-              <w:t>Falsche Umsetzung in der Software</w:t>
-            </w:r>
-          </w:p>
-          <w:p>
-            <w:pPr>
-              <w:spacing w:before="40" w:after="40"/>
-              <w:jc w:val="left"/>
-              <w:rPr>
-                <w:rFonts w:ascii="Arial Narrow" w:hAnsi="Arial Narrow"/>
-                <w:sz w:val="18"/>
-              </w:rPr>
-            </w:pPr>
-          </w:p>
-        </w:tc>
-        <w:tc>
-          <w:tcPr>
-            <w:tcW w:w="2202" w:type="dxa"/>
-          </w:tcPr>
-          <w:p>
-            <w:pPr>
-              <w:spacing w:before="40" w:after="40"/>
-              <w:jc w:val="left"/>
-              <w:rPr>
-                <w:rFonts w:ascii="Arial Narrow" w:hAnsi="Arial Narrow"/>
-                <w:sz w:val="18"/>
-              </w:rPr>
-            </w:pPr>
-            <w:r>
-              <w:rPr>
-                <w:rFonts w:ascii="Arial Narrow" w:hAnsi="Arial Narrow"/>
-                <w:sz w:val="18"/>
-              </w:rPr>
-              <w:t xml:space="preserve">Erneuern der Funktion/en in der Software (Nur wenn der Kunde vor der </w:t>
-            </w:r>
-            <w:proofErr w:type="spellStart"/>
-            <w:r>
-              <w:rPr>
-                <w:rFonts w:ascii="Arial Narrow" w:hAnsi="Arial Narrow"/>
-                <w:sz w:val="18"/>
-              </w:rPr>
-              <w:t>abschließung</w:t>
-            </w:r>
-            <w:proofErr w:type="spellEnd"/>
-            <w:r>
-              <w:rPr>
-                <w:rFonts w:ascii="Arial Narrow" w:hAnsi="Arial Narrow"/>
-                <w:sz w:val="18"/>
-              </w:rPr>
-              <w:t xml:space="preserve"> fragt)</w:t>
-            </w:r>
+              <w:t>Verschieben d. Arbeit, schriftliche Dokumente bearbeiten</w:t>
+            </w:r>
+          </w:p>
+          <w:p>
+            <w:pPr>
+              <w:spacing w:before="40" w:after="40"/>
+              <w:jc w:val="left"/>
+              <w:rPr>
+                <w:rFonts w:ascii="Arial Narrow" w:hAnsi="Arial Narrow"/>
+                <w:sz w:val="18"/>
+              </w:rPr>
+            </w:pPr>
           </w:p>
         </w:tc>
         <w:tc>
@@ -2032,7 +2396,7 @@
                 <w:rFonts w:ascii="Arial Narrow" w:hAnsi="Arial Narrow"/>
                 <w:sz w:val="18"/>
               </w:rPr>
-              <w:t>11</w:t>
+              <w:t>13</w:t>
             </w:r>
           </w:p>
         </w:tc>
@@ -2077,7 +2441,7 @@
                 <w:rFonts w:ascii="Arial Narrow" w:hAnsi="Arial Narrow"/>
                 <w:sz w:val="18"/>
               </w:rPr>
-              <w:t>Falsche Benutzung der Software</w:t>
+              <w:t>Mangelhafte Kommunikation</w:t>
             </w:r>
           </w:p>
         </w:tc>
@@ -2121,7 +2485,7 @@
                 <w:rFonts w:ascii="Arial Narrow" w:hAnsi="Arial Narrow"/>
                 <w:sz w:val="18"/>
               </w:rPr>
-              <w:t>2</w:t>
+              <w:t>3</w:t>
             </w:r>
           </w:p>
         </w:tc>
@@ -2355,9 +2719,8 @@
                 <w:b/>
                 <w:bCs/>
                 <w:sz w:val="18"/>
-                <w:lang w:val="it-IT"/>
-              </w:rPr>
-              <w:t>PZ</w:t>
+              </w:rPr>
+              <w:t>Priorität</w:t>
             </w:r>
           </w:p>
         </w:tc>
@@ -2415,39 +2778,83 @@
                 <w:lang w:val="it-IT"/>
               </w:rPr>
             </w:pPr>
-            <w:proofErr w:type="spellStart"/>
-            <w:r>
+            <w:r>
+              <w:rPr>
+                <w:rFonts w:ascii="Arial Narrow" w:hAnsi="Arial Narrow"/>
+                <w:sz w:val="18"/>
+              </w:rPr>
+              <w:t>Testen, Fehlerbehebung</w:t>
+            </w:r>
+          </w:p>
+        </w:tc>
+        <w:tc>
+          <w:tcPr>
+            <w:tcW w:w="1275" w:type="dxa"/>
+            <w:tcBorders>
+              <w:top w:val="single" w:sz="12" w:space="0" w:color="auto"/>
+            </w:tcBorders>
+          </w:tcPr>
+          <w:p>
+            <w:pPr>
+              <w:spacing w:before="40" w:after="40"/>
+              <w:jc w:val="left"/>
               <w:rPr>
                 <w:rFonts w:ascii="Arial Narrow" w:hAnsi="Arial Narrow"/>
                 <w:sz w:val="18"/>
                 <w:lang w:val="it-IT"/>
               </w:rPr>
-              <w:t>Fehlersuche</w:t>
-            </w:r>
-            <w:proofErr w:type="spellEnd"/>
+            </w:pPr>
             <w:r>
               <w:rPr>
                 <w:rFonts w:ascii="Arial Narrow" w:hAnsi="Arial Narrow"/>
                 <w:sz w:val="18"/>
                 <w:lang w:val="it-IT"/>
               </w:rPr>
-              <w:t xml:space="preserve"> und </w:t>
-            </w:r>
-            <w:proofErr w:type="spellStart"/>
-            <w:r>
+              <w:t>Product Owner,</w:t>
+            </w:r>
+          </w:p>
+          <w:p>
+            <w:pPr>
+              <w:spacing w:before="40" w:after="40"/>
+              <w:jc w:val="left"/>
               <w:rPr>
                 <w:rFonts w:ascii="Arial Narrow" w:hAnsi="Arial Narrow"/>
                 <w:sz w:val="18"/>
                 <w:lang w:val="it-IT"/>
               </w:rPr>
-              <w:t>Behebung</w:t>
-            </w:r>
-            <w:proofErr w:type="spellEnd"/>
-          </w:p>
-        </w:tc>
-        <w:tc>
-          <w:tcPr>
-            <w:tcW w:w="1275" w:type="dxa"/>
+            </w:pPr>
+            <w:r>
+              <w:rPr>
+                <w:rFonts w:ascii="Arial Narrow" w:hAnsi="Arial Narrow"/>
+                <w:sz w:val="18"/>
+                <w:lang w:val="it-IT"/>
+              </w:rPr>
+              <w:t>Projektleiter,</w:t>
+            </w:r>
+          </w:p>
+          <w:p>
+            <w:pPr>
+              <w:spacing w:before="40" w:after="40"/>
+              <w:jc w:val="left"/>
+              <w:rPr>
+                <w:rFonts w:ascii="Arial Narrow" w:hAnsi="Arial Narrow"/>
+                <w:sz w:val="18"/>
+                <w:lang w:val="it-IT"/>
+              </w:rPr>
+            </w:pPr>
+            <w:r>
+              <w:rPr>
+                <w:rFonts w:ascii="Arial Narrow" w:hAnsi="Arial Narrow"/>
+                <w:sz w:val="18"/>
+                <w:lang w:val="it-IT"/>
+              </w:rPr>
+              <w:t>Programmierer</w:t>
+            </w:r>
+          </w:p>
+        </w:tc>
+        <w:tc>
+          <w:tcPr>
+            <w:tcW w:w="2202" w:type="dxa"/>
             <w:tcBorders>
               <w:top w:val="single" w:sz="12" w:space="0" w:color="auto"/>
             </w:tcBorders>
@@ -2462,157 +2869,14 @@
                 <w:lang w:val="it-IT"/>
               </w:rPr>
             </w:pPr>
-            <w:proofErr w:type="spellStart"/>
             <w:r>
               <w:rPr>
                 <w:rFonts w:ascii="Arial Narrow" w:hAnsi="Arial Narrow"/>
                 <w:sz w:val="18"/>
                 <w:lang w:val="it-IT"/>
               </w:rPr>
-              <w:t>Product</w:t>
-            </w:r>
-            <w:proofErr w:type="spellEnd"/>
-            <w:r>
-              <w:rPr>
-                <w:rFonts w:ascii="Arial Narrow" w:hAnsi="Arial Narrow"/>
-                <w:sz w:val="18"/>
-                <w:lang w:val="it-IT"/>
-              </w:rPr>
-              <w:t xml:space="preserve"> </w:t>
-            </w:r>
-            <w:proofErr w:type="spellStart"/>
-            <w:r>
-              <w:rPr>
-                <w:rFonts w:ascii="Arial Narrow" w:hAnsi="Arial Narrow"/>
-                <w:sz w:val="18"/>
-                <w:lang w:val="it-IT"/>
-              </w:rPr>
-              <w:t>Owner</w:t>
-            </w:r>
-            <w:proofErr w:type="spellEnd"/>
-            <w:r>
-              <w:rPr>
-                <w:rFonts w:ascii="Arial Narrow" w:hAnsi="Arial Narrow"/>
-                <w:sz w:val="18"/>
-                <w:lang w:val="it-IT"/>
-              </w:rPr>
-              <w:t>,</w:t>
-            </w:r>
-          </w:p>
-          <w:p>
-            <w:pPr>
-              <w:spacing w:before="40" w:after="40"/>
-              <w:jc w:val="left"/>
-              <w:rPr>
-                <w:rFonts w:ascii="Arial Narrow" w:hAnsi="Arial Narrow"/>
-                <w:sz w:val="18"/>
-                <w:lang w:val="it-IT"/>
-              </w:rPr>
-            </w:pPr>
-            <w:proofErr w:type="spellStart"/>
-            <w:r>
-              <w:rPr>
-                <w:rFonts w:ascii="Arial Narrow" w:hAnsi="Arial Narrow"/>
-                <w:sz w:val="18"/>
-                <w:lang w:val="it-IT"/>
-              </w:rPr>
-              <w:t>Projektleiter</w:t>
-            </w:r>
-            <w:proofErr w:type="spellEnd"/>
-            <w:r>
-              <w:rPr>
-                <w:rFonts w:ascii="Arial Narrow" w:hAnsi="Arial Narrow"/>
-                <w:sz w:val="18"/>
-                <w:lang w:val="it-IT"/>
-              </w:rPr>
-              <w:t>,</w:t>
-            </w:r>
-          </w:p>
-          <w:p>
-            <w:pPr>
-              <w:spacing w:before="40" w:after="40"/>
-              <w:jc w:val="left"/>
-              <w:rPr>
-                <w:rFonts w:ascii="Arial Narrow" w:hAnsi="Arial Narrow"/>
-                <w:sz w:val="18"/>
-                <w:lang w:val="it-IT"/>
-              </w:rPr>
-            </w:pPr>
-            <w:proofErr w:type="spellStart"/>
-            <w:r>
-              <w:rPr>
-                <w:rFonts w:ascii="Arial Narrow" w:hAnsi="Arial Narrow"/>
-                <w:sz w:val="18"/>
-                <w:lang w:val="it-IT"/>
-              </w:rPr>
-              <w:t>Programmierer</w:t>
-            </w:r>
-            <w:proofErr w:type="spellEnd"/>
-          </w:p>
-        </w:tc>
-        <w:tc>
-          <w:tcPr>
-            <w:tcW w:w="2202" w:type="dxa"/>
-            <w:tcBorders>
-              <w:top w:val="single" w:sz="12" w:space="0" w:color="auto"/>
-            </w:tcBorders>
-          </w:tcPr>
-          <w:p>
-            <w:pPr>
-              <w:spacing w:before="40" w:after="40"/>
-              <w:jc w:val="left"/>
-              <w:rPr>
-                <w:rFonts w:ascii="Arial Narrow" w:hAnsi="Arial Narrow"/>
-                <w:sz w:val="18"/>
-                <w:lang w:val="it-IT"/>
-              </w:rPr>
-            </w:pPr>
-            <w:proofErr w:type="spellStart"/>
-            <w:r>
-              <w:rPr>
-                <w:rFonts w:ascii="Arial Narrow" w:hAnsi="Arial Narrow"/>
-                <w:sz w:val="18"/>
-                <w:lang w:val="it-IT"/>
-              </w:rPr>
-              <w:t>Neuerstellen</w:t>
-            </w:r>
-            <w:proofErr w:type="spellEnd"/>
-            <w:r>
-              <w:rPr>
-                <w:rFonts w:ascii="Arial Narrow" w:hAnsi="Arial Narrow"/>
-                <w:sz w:val="18"/>
-                <w:lang w:val="it-IT"/>
-              </w:rPr>
-              <w:t xml:space="preserve"> </w:t>
-            </w:r>
-            <w:proofErr w:type="spellStart"/>
-            <w:r>
-              <w:rPr>
-                <w:rFonts w:ascii="Arial Narrow" w:hAnsi="Arial Narrow"/>
-                <w:sz w:val="18"/>
-                <w:lang w:val="it-IT"/>
-              </w:rPr>
-              <w:t>des</w:t>
-            </w:r>
-            <w:proofErr w:type="spellEnd"/>
-            <w:r>
-              <w:rPr>
-                <w:rFonts w:ascii="Arial Narrow" w:hAnsi="Arial Narrow"/>
-                <w:sz w:val="18"/>
-                <w:lang w:val="it-IT"/>
-              </w:rPr>
-              <w:t xml:space="preserve"> </w:t>
-            </w:r>
-            <w:proofErr w:type="spellStart"/>
-            <w:r>
-              <w:rPr>
-                <w:rFonts w:ascii="Arial Narrow" w:hAnsi="Arial Narrow"/>
-                <w:sz w:val="18"/>
-                <w:lang w:val="it-IT"/>
-              </w:rPr>
-              <w:t>Codes</w:t>
-            </w:r>
-            <w:proofErr w:type="spellEnd"/>
+              <w:t>Neuerstellen des Codes</w:t>
+            </w:r>
           </w:p>
         </w:tc>
         <w:tc>
@@ -2695,7 +2959,7 @@
                 <w:rFonts w:ascii="Arial Narrow" w:hAnsi="Arial Narrow"/>
                 <w:sz w:val="18"/>
               </w:rPr>
-              <w:t>Neuverteilung der Arbeit</w:t>
+              <w:t>Umverteilung der Arbeit</w:t>
             </w:r>
           </w:p>
         </w:tc>
@@ -2713,7 +2977,6 @@
                 <w:lang w:val="it-IT"/>
               </w:rPr>
             </w:pPr>
-            <w:proofErr w:type="spellStart"/>
             <w:r>
               <w:rPr>
                 <w:rFonts w:ascii="Arial Narrow" w:hAnsi="Arial Narrow"/>
@@ -2722,7 +2985,6 @@
               </w:rPr>
               <w:t>Projektleiter</w:t>
             </w:r>
-            <w:proofErr w:type="spellEnd"/>
           </w:p>
         </w:tc>
         <w:tc>
@@ -2739,94 +3001,137 @@
                 <w:lang w:val="it-IT"/>
               </w:rPr>
             </w:pPr>
-            <w:proofErr w:type="spellStart"/>
             <w:r>
               <w:rPr>
                 <w:rFonts w:ascii="Arial Narrow" w:hAnsi="Arial Narrow"/>
                 <w:sz w:val="18"/>
                 <w:lang w:val="it-IT"/>
               </w:rPr>
-              <w:t>Verschiebung</w:t>
-            </w:r>
-            <w:proofErr w:type="spellEnd"/>
-            <w:r>
+              <w:t>Verschiebung des Betroffenen Softwareteiles</w:t>
+            </w:r>
+          </w:p>
+        </w:tc>
+        <w:tc>
+          <w:tcPr>
+            <w:tcW w:w="777" w:type="dxa"/>
+          </w:tcPr>
+          <w:p>
+            <w:pPr>
+              <w:spacing w:before="40" w:after="40"/>
+              <w:jc w:val="left"/>
               <w:rPr>
                 <w:rFonts w:ascii="Arial Narrow" w:hAnsi="Arial Narrow"/>
                 <w:sz w:val="18"/>
                 <w:lang w:val="it-IT"/>
               </w:rPr>
-              <w:t xml:space="preserve"> </w:t>
-            </w:r>
-            <w:proofErr w:type="spellStart"/>
+            </w:pPr>
             <w:r>
               <w:rPr>
                 <w:rFonts w:ascii="Arial Narrow" w:hAnsi="Arial Narrow"/>
                 <w:sz w:val="18"/>
                 <w:lang w:val="it-IT"/>
               </w:rPr>
-              <w:t>des</w:t>
-            </w:r>
-            <w:proofErr w:type="spellEnd"/>
-            <w:r>
+              <w:t>7</w:t>
+            </w:r>
+          </w:p>
+          <w:p>
+            <w:pPr>
+              <w:spacing w:before="40" w:after="40"/>
+              <w:jc w:val="left"/>
               <w:rPr>
                 <w:rFonts w:ascii="Arial Narrow" w:hAnsi="Arial Narrow"/>
                 <w:sz w:val="18"/>
                 <w:lang w:val="it-IT"/>
               </w:rPr>
-              <w:t xml:space="preserve"> </w:t>
-            </w:r>
-            <w:proofErr w:type="spellStart"/>
-            <w:r>
+            </w:pPr>
+          </w:p>
+        </w:tc>
+      </w:tr>
+      <w:tr>
+        <w:trPr>
+          <w:trHeight w:hRule="exact" w:val="567"/>
+          <w:jc w:val="center"/>
+        </w:trPr>
+        <w:tc>
+          <w:tcPr>
+            <w:tcW w:w="500" w:type="dxa"/>
+            <w:vAlign w:val="center"/>
+          </w:tcPr>
+          <w:p>
+            <w:pPr>
+              <w:spacing w:after="0"/>
+              <w:jc w:val="center"/>
+              <w:rPr>
+                <w:rFonts w:ascii="Arial Narrow" w:hAnsi="Arial Narrow"/>
+                <w:b/>
+                <w:bCs/>
+                <w:sz w:val="18"/>
+              </w:rPr>
+            </w:pPr>
+          </w:p>
+        </w:tc>
+        <w:tc>
+          <w:tcPr>
+            <w:tcW w:w="3968" w:type="dxa"/>
+            <w:gridSpan w:val="4"/>
+          </w:tcPr>
+          <w:p>
+            <w:pPr>
+              <w:spacing w:before="40" w:after="40"/>
+              <w:jc w:val="left"/>
+              <w:rPr>
+                <w:rFonts w:ascii="Arial Narrow" w:hAnsi="Arial Narrow"/>
+                <w:sz w:val="18"/>
+              </w:rPr>
+            </w:pPr>
+          </w:p>
+        </w:tc>
+        <w:tc>
+          <w:tcPr>
+            <w:tcW w:w="1275" w:type="dxa"/>
+          </w:tcPr>
+          <w:p>
+            <w:pPr>
+              <w:spacing w:before="40" w:after="40"/>
+              <w:jc w:val="left"/>
               <w:rPr>
                 <w:rFonts w:ascii="Arial Narrow" w:hAnsi="Arial Narrow"/>
                 <w:sz w:val="18"/>
                 <w:lang w:val="it-IT"/>
               </w:rPr>
-              <w:t>Betroffenen</w:t>
-            </w:r>
-            <w:proofErr w:type="spellEnd"/>
-            <w:r>
+            </w:pPr>
+          </w:p>
+        </w:tc>
+        <w:tc>
+          <w:tcPr>
+            <w:tcW w:w="2202" w:type="dxa"/>
+          </w:tcPr>
+          <w:p>
+            <w:pPr>
+              <w:spacing w:before="40" w:after="40"/>
+              <w:jc w:val="left"/>
               <w:rPr>
                 <w:rFonts w:ascii="Arial Narrow" w:hAnsi="Arial Narrow"/>
                 <w:sz w:val="18"/>
                 <w:lang w:val="it-IT"/>
               </w:rPr>
-              <w:t xml:space="preserve"> </w:t>
-            </w:r>
-            <w:proofErr w:type="spellStart"/>
-            <w:r>
+            </w:pPr>
+          </w:p>
+        </w:tc>
+        <w:tc>
+          <w:tcPr>
+            <w:tcW w:w="777" w:type="dxa"/>
+          </w:tcPr>
+          <w:p>
+            <w:pPr>
+              <w:spacing w:before="40" w:after="40"/>
+              <w:jc w:val="left"/>
               <w:rPr>
                 <w:rFonts w:ascii="Arial Narrow" w:hAnsi="Arial Narrow"/>
                 <w:sz w:val="18"/>
                 <w:lang w:val="it-IT"/>
               </w:rPr>
-              <w:t>Softwareteiles</w:t>
-            </w:r>
-            <w:proofErr w:type="spellEnd"/>
-          </w:p>
-        </w:tc>
-        <w:tc>
-          <w:tcPr>
-            <w:tcW w:w="777" w:type="dxa"/>
-          </w:tcPr>
-          <w:p>
-            <w:pPr>
-              <w:spacing w:before="40" w:after="40"/>
-              <w:jc w:val="left"/>
-              <w:rPr>
-                <w:rFonts w:ascii="Arial Narrow" w:hAnsi="Arial Narrow"/>
-                <w:sz w:val="18"/>
-                <w:lang w:val="it-IT"/>
-              </w:rPr>
-            </w:pPr>
-            <w:r>
-              <w:rPr>
-                <w:rFonts w:ascii="Arial Narrow" w:hAnsi="Arial Narrow"/>
-                <w:sz w:val="18"/>
-                <w:lang w:val="it-IT"/>
-              </w:rPr>
-              <w:t>7</w:t>
-            </w:r>
+            </w:pPr>
           </w:p>
         </w:tc>
       </w:tr>
